--- a/Project 1 Report.docx
+++ b/Project 1 Report.docx
@@ -1,6 +1,6 @@
 
 <file path=word/document.xml><?xml version="1.0" encoding="utf-8"?>
-<w:document xmlns:wpc="http://schemas.microsoft.com/office/word/2010/wordprocessingCanvas" xmlns:cx="http://schemas.microsoft.com/office/drawing/2014/chartex" xmlns:cx1="http://schemas.microsoft.com/office/drawing/2015/9/8/chartex" xmlns:cx2="http://schemas.microsoft.com/office/drawing/2015/10/21/chartex" xmlns:cx3="http://schemas.microsoft.com/office/drawing/2016/5/9/chartex" xmlns:cx4="http://schemas.microsoft.com/office/drawing/2016/5/10/chartex" xmlns:cx5="http://schemas.microsoft.com/office/drawing/2016/5/11/chartex" xmlns:mc="http://schemas.openxmlformats.org/markup-compatibility/2006" xmlns:o="urn:schemas-microsoft-com:office:office" xmlns:r="http://schemas.openxmlformats.org/officeDocument/2006/relationships" xmlns:m="http://schemas.openxmlformats.org/officeDocument/2006/math" xmlns:v="urn:schemas-microsoft-com:vml" xmlns:wp14="http://schemas.microsoft.com/office/word/2010/wordprocessingDrawing" xmlns:wp="http://schemas.openxmlformats.org/drawingml/2006/wordprocessingDrawing" xmlns:w10="urn:schemas-microsoft-com:office:word" xmlns:w="http://schemas.openxmlformats.org/wordprocessingml/2006/main" xmlns:w14="http://schemas.microsoft.com/office/word/2010/wordml" xmlns:w15="http://schemas.microsoft.com/office/word/2012/wordml" xmlns:w16se="http://schemas.microsoft.com/office/word/2015/wordml/symex" xmlns:wpg="http://schemas.microsoft.com/office/word/2010/wordprocessingGroup" xmlns:wpi="http://schemas.microsoft.com/office/word/2010/wordprocessingInk" xmlns:wne="http://schemas.microsoft.com/office/word/2006/wordml" xmlns:wps="http://schemas.microsoft.com/office/word/2010/wordprocessingShape" mc:Ignorable="w14 w15 w16se wp14">
+<w:document xmlns:wpc="http://schemas.microsoft.com/office/word/2010/wordprocessingCanvas" xmlns:mc="http://schemas.openxmlformats.org/markup-compatibility/2006" xmlns:o="urn:schemas-microsoft-com:office:office" xmlns:r="http://schemas.openxmlformats.org/officeDocument/2006/relationships" xmlns:m="http://schemas.openxmlformats.org/officeDocument/2006/math" xmlns:v="urn:schemas-microsoft-com:vml" xmlns:wp14="http://schemas.microsoft.com/office/word/2010/wordprocessingDrawing" xmlns:wp="http://schemas.openxmlformats.org/drawingml/2006/wordprocessingDrawing" xmlns:w10="urn:schemas-microsoft-com:office:word" xmlns:w="http://schemas.openxmlformats.org/wordprocessingml/2006/main" xmlns:w14="http://schemas.microsoft.com/office/word/2010/wordml" xmlns:w15="http://schemas.microsoft.com/office/word/2012/wordml" xmlns:wpg="http://schemas.microsoft.com/office/word/2010/wordprocessingGroup" xmlns:wpi="http://schemas.microsoft.com/office/word/2010/wordprocessingInk" xmlns:wne="http://schemas.microsoft.com/office/word/2006/wordml" xmlns:wps="http://schemas.microsoft.com/office/word/2010/wordprocessingShape" mc:Ignorable="w14 w15 wp14">
   <w:body>
     <w:p>
       <w:pPr>
@@ -218,25 +218,23 @@
           <w:sz w:val="24"/>
           <w:szCs w:val="24"/>
         </w:rPr>
-        <w:t xml:space="preserve"> In ANAYS, we constructed the model with the geometry, material properties, and number of elements. We </w:t>
-      </w:r>
-      <w:proofErr w:type="gramStart"/>
-      <w:r>
-        <w:rPr>
-          <w:rFonts w:ascii="Times New Roman" w:hAnsi="Times New Roman" w:cs="Times New Roman"/>
-          <w:sz w:val="24"/>
-          <w:szCs w:val="24"/>
-        </w:rPr>
-        <w:t>were able to</w:t>
-      </w:r>
-      <w:proofErr w:type="gramEnd"/>
-      <w:r>
-        <w:rPr>
-          <w:rFonts w:ascii="Times New Roman" w:hAnsi="Times New Roman" w:cs="Times New Roman"/>
-          <w:sz w:val="24"/>
-          <w:szCs w:val="24"/>
-        </w:rPr>
-        <w:t xml:space="preserve"> produce the deflection results, nodal degrees of freedom ta</w:t>
+        <w:t xml:space="preserve"> In AN</w:t>
+      </w:r>
+      <w:r>
+        <w:rPr>
+          <w:rFonts w:ascii="Times New Roman" w:hAnsi="Times New Roman" w:cs="Times New Roman"/>
+          <w:sz w:val="24"/>
+          <w:szCs w:val="24"/>
+        </w:rPr>
+        <w:t>S</w:t>
+      </w:r>
+      <w:r>
+        <w:rPr>
+          <w:rFonts w:ascii="Times New Roman" w:hAnsi="Times New Roman" w:cs="Times New Roman"/>
+          <w:sz w:val="24"/>
+          <w:szCs w:val="24"/>
+        </w:rPr>
+        <w:t>YS, we constructed the model with the geometry, material properties, and number of elements. We were able to produce the deflection results, nodal degrees of freedom ta</w:t>
       </w:r>
       <w:r>
         <w:rPr>
@@ -371,22 +369,14 @@
           <w:sz w:val="24"/>
           <w:szCs w:val="24"/>
         </w:rPr>
-        <w:instrText xml:space="preserve"> REF _Ref465363795 \h </w:instrText>
-      </w:r>
-      <w:r>
-        <w:rPr>
-          <w:rFonts w:ascii="Times New Roman" w:hAnsi="Times New Roman" w:cs="Times New Roman"/>
-          <w:sz w:val="24"/>
-          <w:szCs w:val="24"/>
-        </w:rPr>
-      </w:r>
-      <w:r>
-        <w:rPr>
-          <w:rFonts w:ascii="Times New Roman" w:hAnsi="Times New Roman" w:cs="Times New Roman"/>
-          <w:sz w:val="24"/>
-          <w:szCs w:val="24"/>
-        </w:rPr>
-        <w:instrText xml:space="preserve"> \* MERGEFORMAT </w:instrText>
+        <w:instrText xml:space="preserve"> REF _Ref465363795 \h  \* MERGEFORMAT </w:instrText>
+      </w:r>
+      <w:r>
+        <w:rPr>
+          <w:rFonts w:ascii="Times New Roman" w:hAnsi="Times New Roman" w:cs="Times New Roman"/>
+          <w:sz w:val="24"/>
+          <w:szCs w:val="24"/>
+        </w:rPr>
       </w:r>
       <w:r>
         <w:rPr>
@@ -525,24 +515,14 @@
       <w:r>
         <w:t xml:space="preserve">Figure </w:t>
       </w:r>
-      <w:r>
-        <w:fldChar w:fldCharType="begin"/>
-      </w:r>
-      <w:r>
-        <w:instrText xml:space="preserve"> SEQ Figure \* ARABIC </w:instrText>
-      </w:r>
-      <w:r>
-        <w:fldChar w:fldCharType="separate"/>
-      </w:r>
-      <w:r>
-        <w:rPr>
-          <w:noProof/>
-        </w:rPr>
-        <w:t>1</w:t>
-      </w:r>
-      <w:r>
-        <w:fldChar w:fldCharType="end"/>
-      </w:r>
+      <w:fldSimple w:instr=" SEQ Figure \* ARABIC ">
+        <w:r>
+          <w:rPr>
+            <w:noProof/>
+          </w:rPr>
+          <w:t>1</w:t>
+        </w:r>
+      </w:fldSimple>
       <w:bookmarkEnd w:id="0"/>
       <w:r>
         <w:t>: Simple Cantilever Beam</w:t>
@@ -798,13 +778,7 @@
             <w:rPr>
               <w:rFonts w:ascii="Cambria Math" w:hAnsi="Cambria Math" w:cs="Times New Roman"/>
             </w:rPr>
-            <m:t>Beam Length:l=2</m:t>
-          </m:r>
-          <m:r>
-            <w:rPr>
-              <w:rFonts w:ascii="Cambria Math" w:hAnsi="Cambria Math" w:cs="Times New Roman"/>
-            </w:rPr>
-            <m:t>5</m:t>
+            <m:t>Beam Length:l=25</m:t>
           </m:r>
         </m:oMath>
       </m:oMathPara>
@@ -903,13 +877,7 @@
             <w:rPr>
               <w:rFonts w:ascii="Cambria Math" w:hAnsi="Cambria Math" w:cs="Times New Roman"/>
             </w:rPr>
-            <m:t>Shear Modulus:G=7.8835e1</m:t>
-          </m:r>
-          <m:r>
-            <w:rPr>
-              <w:rFonts w:ascii="Cambria Math" w:hAnsi="Cambria Math" w:cs="Times New Roman"/>
-            </w:rPr>
-            <m:t>0</m:t>
+            <m:t>Shear Modulus:G=7.8835e10</m:t>
           </m:r>
         </m:oMath>
       </m:oMathPara>
@@ -932,13 +900,7 @@
             <w:rPr>
               <w:rFonts w:ascii="Cambria Math" w:hAnsi="Cambria Math" w:cs="Times New Roman"/>
             </w:rPr>
-            <m:t>Density:785</m:t>
-          </m:r>
-          <m:r>
-            <w:rPr>
-              <w:rFonts w:ascii="Cambria Math" w:hAnsi="Cambria Math" w:cs="Times New Roman"/>
-            </w:rPr>
-            <m:t>0</m:t>
+            <m:t>Density:7850</m:t>
           </m:r>
         </m:oMath>
       </m:oMathPara>
@@ -1003,13 +965,6 @@
           <w:sz w:val="24"/>
           <w:szCs w:val="24"/>
         </w:rPr>
-      </w:r>
-      <w:r>
-        <w:rPr>
-          <w:rFonts w:ascii="Times New Roman" w:hAnsi="Times New Roman" w:cs="Times New Roman"/>
-          <w:sz w:val="24"/>
-          <w:szCs w:val="24"/>
-        </w:rPr>
         <w:instrText xml:space="preserve"> \* MERGEFORMAT </w:instrText>
       </w:r>
       <w:r>
@@ -1018,6 +973,13 @@
           <w:sz w:val="24"/>
           <w:szCs w:val="24"/>
         </w:rPr>
+      </w:r>
+      <w:r>
+        <w:rPr>
+          <w:rFonts w:ascii="Times New Roman" w:hAnsi="Times New Roman" w:cs="Times New Roman"/>
+          <w:sz w:val="24"/>
+          <w:szCs w:val="24"/>
+        </w:rPr>
         <w:fldChar w:fldCharType="separate"/>
       </w:r>
       <w:r>
@@ -1044,6 +1006,7 @@
           <w:sz w:val="24"/>
           <w:szCs w:val="24"/>
         </w:rPr>
+        <w:instrText xml:space="preserve"> \* MERGEFORMAT </w:instrText>
       </w:r>
       <w:r>
         <w:rPr>
@@ -1052,7 +1015,6 @@
           <w:sz w:val="24"/>
           <w:szCs w:val="24"/>
         </w:rPr>
-        <w:instrText xml:space="preserve"> \* MERGEFORMAT </w:instrText>
       </w:r>
       <w:r>
         <w:rPr>
@@ -1197,34 +1159,24 @@
           <w:szCs w:val="24"/>
         </w:rPr>
       </w:pPr>
-      <w:bookmarkStart w:id="1" w:name="_Ref465361928"/>
-      <w:bookmarkStart w:id="2" w:name="_Ref465361935"/>
+      <w:bookmarkStart w:id="1" w:name="_Ref465361935"/>
+      <w:bookmarkStart w:id="2" w:name="_Ref465361928"/>
       <w:r>
         <w:t xml:space="preserve">Figure </w:t>
       </w:r>
-      <w:r>
-        <w:fldChar w:fldCharType="begin"/>
-      </w:r>
-      <w:r>
-        <w:instrText xml:space="preserve"> SEQ Figure \* ARABIC </w:instrText>
-      </w:r>
-      <w:r>
-        <w:fldChar w:fldCharType="separate"/>
-      </w:r>
-      <w:r>
-        <w:rPr>
-          <w:noProof/>
-        </w:rPr>
-        <w:t>2</w:t>
-      </w:r>
-      <w:r>
-        <w:fldChar w:fldCharType="end"/>
+      <w:fldSimple w:instr=" SEQ Figure \* ARABIC ">
+        <w:r>
+          <w:rPr>
+            <w:noProof/>
+          </w:rPr>
+          <w:t>2</w:t>
+        </w:r>
+      </w:fldSimple>
+      <w:bookmarkEnd w:id="1"/>
+      <w:r>
+        <w:t>: Deflection of Cantilever Beam using WFEM</w:t>
       </w:r>
       <w:bookmarkEnd w:id="2"/>
-      <w:r>
-        <w:t>: Deflection of Cantilever Beam using WFEM</w:t>
-      </w:r>
-      <w:bookmarkEnd w:id="1"/>
     </w:p>
     <w:p>
       <w:pPr>
@@ -1280,22 +1232,14 @@
           <w:sz w:val="24"/>
           <w:szCs w:val="24"/>
         </w:rPr>
-        <w:instrText xml:space="preserve"> REF _Ref465362872 \h </w:instrText>
-      </w:r>
-      <w:r>
-        <w:rPr>
-          <w:rFonts w:ascii="Times New Roman" w:hAnsi="Times New Roman" w:cs="Times New Roman"/>
-          <w:sz w:val="24"/>
-          <w:szCs w:val="24"/>
-        </w:rPr>
-      </w:r>
-      <w:r>
-        <w:rPr>
-          <w:rFonts w:ascii="Times New Roman" w:hAnsi="Times New Roman" w:cs="Times New Roman"/>
-          <w:sz w:val="24"/>
-          <w:szCs w:val="24"/>
-        </w:rPr>
-        <w:instrText xml:space="preserve"> \* MERGEFORMAT </w:instrText>
+        <w:instrText xml:space="preserve"> REF _Ref465362872 \h  \* MERGEFORMAT </w:instrText>
+      </w:r>
+      <w:r>
+        <w:rPr>
+          <w:rFonts w:ascii="Times New Roman" w:hAnsi="Times New Roman" w:cs="Times New Roman"/>
+          <w:sz w:val="24"/>
+          <w:szCs w:val="24"/>
+        </w:rPr>
       </w:r>
       <w:r>
         <w:rPr>
@@ -1447,98 +1391,80 @@
       <w:r>
         <w:t xml:space="preserve">Figure </w:t>
       </w:r>
-      <w:r>
+      <w:fldSimple w:instr=" SEQ Figure \* ARABIC ">
+        <w:r>
+          <w:rPr>
+            <w:noProof/>
+          </w:rPr>
+          <w:t>3</w:t>
+        </w:r>
+      </w:fldSimple>
+      <w:bookmarkEnd w:id="3"/>
+      <w:r>
+        <w:t>: Deflection of Cantilever Beam using ANSYS</w:t>
+      </w:r>
+    </w:p>
+    <w:p>
+      <w:pPr>
+        <w:pStyle w:val="NoSpacing"/>
+        <w:spacing w:line="360" w:lineRule="auto"/>
+        <w:ind w:firstLine="720"/>
+        <w:rPr>
+          <w:rFonts w:ascii="Times New Roman" w:hAnsi="Times New Roman" w:cs="Times New Roman"/>
+          <w:sz w:val="20"/>
+          <w:szCs w:val="24"/>
+        </w:rPr>
+      </w:pPr>
+    </w:p>
+    <w:p>
+      <w:pPr>
+        <w:pStyle w:val="NoSpacing"/>
+        <w:spacing w:line="360" w:lineRule="auto"/>
+        <w:ind w:firstLine="720"/>
+        <w:rPr>
+          <w:rFonts w:ascii="Times New Roman" w:hAnsi="Times New Roman" w:cs="Times New Roman"/>
+          <w:sz w:val="24"/>
+          <w:szCs w:val="24"/>
+        </w:rPr>
+      </w:pPr>
+      <w:r>
+        <w:rPr>
+          <w:rFonts w:ascii="Times New Roman" w:hAnsi="Times New Roman" w:cs="Times New Roman"/>
+          <w:sz w:val="24"/>
+          <w:szCs w:val="24"/>
+        </w:rPr>
+        <w:t xml:space="preserve">We did a convergence test in ANSYS using 11 nodes for the same cantilever problem. The tip deflection and rotation have the same value as when we used 10 elements. This proves it is </w:t>
+      </w:r>
+      <w:r>
+        <w:rPr>
+          <w:rFonts w:ascii="Times New Roman" w:hAnsi="Times New Roman" w:cs="Times New Roman"/>
+          <w:sz w:val="24"/>
+          <w:szCs w:val="24"/>
+        </w:rPr>
+        <w:t xml:space="preserve">convergent. </w:t>
+      </w:r>
+      <w:r>
+        <w:rPr>
+          <w:rFonts w:ascii="Times New Roman" w:hAnsi="Times New Roman" w:cs="Times New Roman"/>
+          <w:sz w:val="24"/>
+          <w:szCs w:val="24"/>
+        </w:rPr>
         <w:fldChar w:fldCharType="begin"/>
       </w:r>
       <w:r>
-        <w:instrText xml:space="preserve"> SEQ Figure \* ARABIC </w:instrText>
-      </w:r>
-      <w:r>
-        <w:fldChar w:fldCharType="separate"/>
-      </w:r>
-      <w:r>
-        <w:rPr>
-          <w:noProof/>
-        </w:rPr>
-        <w:t>3</w:t>
-      </w:r>
-      <w:r>
-        <w:fldChar w:fldCharType="end"/>
-      </w:r>
-      <w:bookmarkEnd w:id="3"/>
-      <w:r>
-        <w:t>: Deflection of Cantilever Beam using ANSYS</w:t>
-      </w:r>
-    </w:p>
-    <w:p>
-      <w:pPr>
-        <w:pStyle w:val="NoSpacing"/>
-        <w:spacing w:line="360" w:lineRule="auto"/>
-        <w:ind w:firstLine="720"/>
-        <w:rPr>
-          <w:rFonts w:ascii="Times New Roman" w:hAnsi="Times New Roman" w:cs="Times New Roman"/>
-          <w:sz w:val="20"/>
-          <w:szCs w:val="24"/>
-        </w:rPr>
-      </w:pPr>
-    </w:p>
-    <w:p>
-      <w:pPr>
-        <w:pStyle w:val="NoSpacing"/>
-        <w:spacing w:line="360" w:lineRule="auto"/>
-        <w:ind w:firstLine="720"/>
-        <w:rPr>
-          <w:rFonts w:ascii="Times New Roman" w:hAnsi="Times New Roman" w:cs="Times New Roman"/>
-          <w:sz w:val="24"/>
-          <w:szCs w:val="24"/>
-        </w:rPr>
-      </w:pPr>
-      <w:r>
-        <w:rPr>
-          <w:rFonts w:ascii="Times New Roman" w:hAnsi="Times New Roman" w:cs="Times New Roman"/>
-          <w:sz w:val="24"/>
-          <w:szCs w:val="24"/>
-        </w:rPr>
-        <w:t xml:space="preserve">We did a convergence test in ANSYS using 11 nodes for the same cantilever problem. The tip deflection and rotation have the same value as when we used 10 elements. This proves it is </w:t>
-      </w:r>
-      <w:r>
-        <w:rPr>
-          <w:rFonts w:ascii="Times New Roman" w:hAnsi="Times New Roman" w:cs="Times New Roman"/>
-          <w:sz w:val="24"/>
-          <w:szCs w:val="24"/>
-        </w:rPr>
-        <w:t xml:space="preserve">convergent. </w:t>
-      </w:r>
-      <w:r>
-        <w:rPr>
-          <w:rFonts w:ascii="Times New Roman" w:hAnsi="Times New Roman" w:cs="Times New Roman"/>
-          <w:sz w:val="24"/>
-          <w:szCs w:val="24"/>
-        </w:rPr>
-        <w:fldChar w:fldCharType="begin"/>
-      </w:r>
-      <w:r>
-        <w:rPr>
-          <w:rFonts w:ascii="Times New Roman" w:hAnsi="Times New Roman" w:cs="Times New Roman"/>
-          <w:sz w:val="24"/>
-          <w:szCs w:val="24"/>
-        </w:rPr>
-        <w:instrText xml:space="preserve"> REF _Ref465362891 \h </w:instrText>
-      </w:r>
-      <w:r>
-        <w:rPr>
-          <w:rFonts w:ascii="Times New Roman" w:hAnsi="Times New Roman" w:cs="Times New Roman"/>
-          <w:sz w:val="24"/>
-          <w:szCs w:val="24"/>
-        </w:rPr>
-      </w:r>
-      <w:r>
-        <w:rPr>
-          <w:rFonts w:ascii="Times New Roman" w:hAnsi="Times New Roman" w:cs="Times New Roman"/>
-          <w:sz w:val="24"/>
-          <w:szCs w:val="24"/>
-        </w:rPr>
-        <w:instrText xml:space="preserve"> \* MERGEFORMAT </w:instrText>
+        <w:rPr>
+          <w:rFonts w:ascii="Times New Roman" w:hAnsi="Times New Roman" w:cs="Times New Roman"/>
+          <w:sz w:val="24"/>
+          <w:szCs w:val="24"/>
+        </w:rPr>
+        <w:instrText xml:space="preserve"> REF _Ref465362891 \h  \* MERGEFORMAT </w:instrText>
+      </w:r>
+      <w:r>
+        <w:rPr>
+          <w:rFonts w:ascii="Times New Roman" w:hAnsi="Times New Roman" w:cs="Times New Roman"/>
+          <w:sz w:val="24"/>
+          <w:szCs w:val="24"/>
+        </w:rPr>
       </w:r>
       <w:r>
         <w:rPr>
@@ -1681,24 +1607,14 @@
       <w:r>
         <w:t xml:space="preserve">Figure </w:t>
       </w:r>
-      <w:r>
-        <w:fldChar w:fldCharType="begin"/>
-      </w:r>
-      <w:r>
-        <w:instrText xml:space="preserve"> SEQ Figure \* ARABIC </w:instrText>
-      </w:r>
-      <w:r>
-        <w:fldChar w:fldCharType="separate"/>
-      </w:r>
-      <w:r>
-        <w:rPr>
-          <w:noProof/>
-        </w:rPr>
-        <w:t>4</w:t>
-      </w:r>
-      <w:r>
-        <w:fldChar w:fldCharType="end"/>
-      </w:r>
+      <w:fldSimple w:instr=" SEQ Figure \* ARABIC ">
+        <w:r>
+          <w:rPr>
+            <w:noProof/>
+          </w:rPr>
+          <w:t>4</w:t>
+        </w:r>
+      </w:fldSimple>
       <w:bookmarkEnd w:id="4"/>
       <w:r>
         <w:t>: Convergence Test for Deflection of Cantilever Beam in ANSYS</w:t>
@@ -1746,22 +1662,14 @@
           <w:sz w:val="24"/>
           <w:szCs w:val="24"/>
         </w:rPr>
-        <w:instrText xml:space="preserve"> REF _Ref465363465 \h </w:instrText>
-      </w:r>
-      <w:r>
-        <w:rPr>
-          <w:rFonts w:ascii="Times New Roman" w:hAnsi="Times New Roman" w:cs="Times New Roman"/>
-          <w:sz w:val="24"/>
-          <w:szCs w:val="24"/>
-        </w:rPr>
-      </w:r>
-      <w:r>
-        <w:rPr>
-          <w:rFonts w:ascii="Times New Roman" w:hAnsi="Times New Roman" w:cs="Times New Roman"/>
-          <w:sz w:val="24"/>
-          <w:szCs w:val="24"/>
-        </w:rPr>
-        <w:instrText xml:space="preserve"> \* MERGEFORMAT </w:instrText>
+        <w:instrText xml:space="preserve"> REF _Ref465363465 \h  \* MERGEFORMAT </w:instrText>
+      </w:r>
+      <w:r>
+        <w:rPr>
+          <w:rFonts w:ascii="Times New Roman" w:hAnsi="Times New Roman" w:cs="Times New Roman"/>
+          <w:sz w:val="24"/>
+          <w:szCs w:val="24"/>
+        </w:rPr>
       </w:r>
       <w:r>
         <w:rPr>
@@ -2143,24 +2051,14 @@
       <w:r>
         <w:t xml:space="preserve">Table </w:t>
       </w:r>
-      <w:r>
-        <w:fldChar w:fldCharType="begin"/>
-      </w:r>
-      <w:r>
-        <w:instrText xml:space="preserve"> SEQ Table \* ARABIC </w:instrText>
-      </w:r>
-      <w:r>
-        <w:fldChar w:fldCharType="separate"/>
-      </w:r>
-      <w:r>
-        <w:rPr>
-          <w:noProof/>
-        </w:rPr>
-        <w:t>1</w:t>
-      </w:r>
-      <w:r>
-        <w:fldChar w:fldCharType="end"/>
-      </w:r>
+      <w:fldSimple w:instr=" SEQ Table \* ARABIC ">
+        <w:r>
+          <w:rPr>
+            <w:noProof/>
+          </w:rPr>
+          <w:t>1</w:t>
+        </w:r>
+      </w:fldSimple>
       <w:bookmarkEnd w:id="5"/>
       <w:r>
         <w:t>: Simple Cantilever Beam Result Comparison</w:t>
@@ -2231,15 +2129,7 @@
           <w:sz w:val="24"/>
           <w:szCs w:val="24"/>
         </w:rPr>
-        <w:t>We defined the following beam geometry and material properties, which is based on the steel material that was predefined in WFEM.</w:t>
-      </w:r>
-      <w:r>
-        <w:rPr>
-          <w:rFonts w:ascii="Times New Roman" w:hAnsi="Times New Roman" w:cs="Times New Roman"/>
-          <w:sz w:val="24"/>
-          <w:szCs w:val="24"/>
-        </w:rPr>
-        <w:t xml:space="preserve"> An illustration of our tapered beam element is shown below in </w:t>
+        <w:t xml:space="preserve">We defined the following beam geometry and material properties, which is based on the steel material that was predefined in WFEM. An illustration of our tapered beam element is shown below in </w:t>
       </w:r>
     </w:p>
     <w:p>
@@ -2717,7 +2607,7 @@
               </wp:inline>
             </w:drawing>
           </mc:Choice>
-          <mc:Fallback>
+          <mc:Fallback xmlns:w16se="http://schemas.microsoft.com/office/word/2015/wordml/symex" xmlns:cx5="http://schemas.microsoft.com/office/drawing/2016/5/11/chartex" xmlns:cx4="http://schemas.microsoft.com/office/drawing/2016/5/10/chartex" xmlns:cx3="http://schemas.microsoft.com/office/drawing/2016/5/9/chartex" xmlns:cx2="http://schemas.microsoft.com/office/drawing/2015/10/21/chartex" xmlns:cx1="http://schemas.microsoft.com/office/drawing/2015/9/8/chartex" xmlns:cx="http://schemas.microsoft.com/office/drawing/2014/chartex">
             <w:pict>
               <v:group w14:anchorId="454348D8" id="Group 25" o:spid="_x0000_s1026" style="width:280.05pt;height:69.4pt;mso-position-horizontal-relative:char;mso-position-vertical-relative:line" coordsize="35566,8814" o:gfxdata="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">
                 <v:shapetype id="_x0000_t202" coordsize="21600,21600" o:spt="202" path="m,l,21600r21600,l21600,xe">
@@ -2816,24 +2706,14 @@
       <w:r>
         <w:t xml:space="preserve">Figure </w:t>
       </w:r>
-      <w:r>
-        <w:fldChar w:fldCharType="begin"/>
-      </w:r>
-      <w:r>
-        <w:instrText xml:space="preserve"> SEQ Figure \* ARABIC </w:instrText>
-      </w:r>
-      <w:r>
-        <w:fldChar w:fldCharType="separate"/>
-      </w:r>
-      <w:r>
-        <w:rPr>
-          <w:noProof/>
-        </w:rPr>
-        <w:t>5</w:t>
-      </w:r>
-      <w:r>
-        <w:fldChar w:fldCharType="end"/>
-      </w:r>
+      <w:fldSimple w:instr=" SEQ Figure \* ARABIC ">
+        <w:r>
+          <w:rPr>
+            <w:noProof/>
+          </w:rPr>
+          <w:t>5</w:t>
+        </w:r>
+      </w:fldSimple>
       <w:r>
         <w:t>: Linearly Tapered Beam Element</w:t>
       </w:r>
@@ -2930,13 +2810,7 @@
           <w:rPr>
             <w:rFonts w:ascii="Cambria Math" w:hAnsi="Cambria Math" w:cs="Times New Roman"/>
           </w:rPr>
-          <m:t>t</m:t>
-        </m:r>
-        <m:r>
-          <w:rPr>
-            <w:rFonts w:ascii="Cambria Math" w:hAnsi="Cambria Math" w:cs="Times New Roman"/>
-          </w:rPr>
-          <m:t>1</m:t>
+          <m:t>t1</m:t>
         </m:r>
         <m:r>
           <m:rPr>
@@ -2967,13 +2841,7 @@
             <w:rPr>
               <w:rFonts w:ascii="Cambria Math" w:hAnsi="Cambria Math" w:cs="Times New Roman"/>
             </w:rPr>
-            <m:t>T</m:t>
-          </m:r>
-          <m:r>
-            <w:rPr>
-              <w:rFonts w:ascii="Cambria Math" w:hAnsi="Cambria Math" w:cs="Times New Roman"/>
-            </w:rPr>
-            <m:t>apered</m:t>
+            <m:t>Tapered</m:t>
           </m:r>
           <m:r>
             <m:rPr>
@@ -3033,13 +2901,7 @@
             <w:rPr>
               <w:rFonts w:ascii="Cambria Math" w:hAnsi="Cambria Math" w:cs="Times New Roman"/>
             </w:rPr>
-            <m:t>t</m:t>
-          </m:r>
-          <m:r>
-            <w:rPr>
-              <w:rFonts w:ascii="Cambria Math" w:hAnsi="Cambria Math" w:cs="Times New Roman"/>
-            </w:rPr>
-            <m:t>1</m:t>
+            <m:t>t1</m:t>
           </m:r>
           <m:r>
             <m:rPr>
@@ -3048,16 +2910,7 @@
             <w:rPr>
               <w:rFonts w:ascii="Cambria Math" w:hAnsi="Cambria Math" w:cs="Times New Roman"/>
             </w:rPr>
-            <m:t>=0.</m:t>
-          </m:r>
-          <m:r>
-            <m:rPr>
-              <m:sty m:val="p"/>
-            </m:rPr>
-            <w:rPr>
-              <w:rFonts w:ascii="Cambria Math" w:hAnsi="Cambria Math" w:cs="Times New Roman"/>
-            </w:rPr>
-            <m:t>02</m:t>
+            <m:t>=0.02</m:t>
           </m:r>
         </m:oMath>
       </m:oMathPara>
@@ -3080,13 +2933,7 @@
             <w:rPr>
               <w:rFonts w:ascii="Cambria Math" w:hAnsi="Cambria Math" w:cs="Times New Roman"/>
             </w:rPr>
-            <m:t>Beam Length:l=2</m:t>
-          </m:r>
-          <m:r>
-            <w:rPr>
-              <w:rFonts w:ascii="Cambria Math" w:hAnsi="Cambria Math" w:cs="Times New Roman"/>
-            </w:rPr>
-            <m:t>5</m:t>
+            <m:t>Beam Length:l=25</m:t>
           </m:r>
         </m:oMath>
       </m:oMathPara>
@@ -3185,13 +3032,7 @@
             <w:rPr>
               <w:rFonts w:ascii="Cambria Math" w:hAnsi="Cambria Math" w:cs="Times New Roman"/>
             </w:rPr>
-            <m:t>Shear Modulus:G=7.8835e1</m:t>
-          </m:r>
-          <m:r>
-            <w:rPr>
-              <w:rFonts w:ascii="Cambria Math" w:hAnsi="Cambria Math" w:cs="Times New Roman"/>
-            </w:rPr>
-            <m:t>0</m:t>
+            <m:t>Shear Modulus:G=7.8835e10</m:t>
           </m:r>
         </m:oMath>
       </m:oMathPara>
@@ -3214,13 +3055,7 @@
             <w:rPr>
               <w:rFonts w:ascii="Cambria Math" w:hAnsi="Cambria Math" w:cs="Times New Roman"/>
             </w:rPr>
-            <m:t>Density:785</m:t>
-          </m:r>
-          <m:r>
-            <w:rPr>
-              <w:rFonts w:ascii="Cambria Math" w:hAnsi="Cambria Math" w:cs="Times New Roman"/>
-            </w:rPr>
-            <m:t>0</m:t>
+            <m:t>Density:7850</m:t>
           </m:r>
         </m:oMath>
       </m:oMathPara>
@@ -3611,85 +3446,67 @@
       <w:r>
         <w:t xml:space="preserve">Table </w:t>
       </w:r>
-      <w:r>
+      <w:fldSimple w:instr=" SEQ Table \* ARABIC ">
+        <w:r>
+          <w:rPr>
+            <w:noProof/>
+          </w:rPr>
+          <w:t>2</w:t>
+        </w:r>
+      </w:fldSimple>
+      <w:r>
+        <w:t>: Convergence Test</w:t>
+      </w:r>
+    </w:p>
+    <w:p>
+      <w:pPr>
+        <w:pStyle w:val="NoSpacing"/>
+        <w:spacing w:line="360" w:lineRule="auto"/>
+        <w:ind w:firstLine="720"/>
+        <w:rPr>
+          <w:rFonts w:ascii="Times New Roman" w:hAnsi="Times New Roman" w:cs="Times New Roman"/>
+          <w:sz w:val="24"/>
+          <w:szCs w:val="24"/>
+        </w:rPr>
+      </w:pPr>
+      <w:r>
+        <w:rPr>
+          <w:rFonts w:ascii="Times New Roman" w:hAnsi="Times New Roman" w:cs="Times New Roman"/>
+          <w:sz w:val="24"/>
+          <w:szCs w:val="24"/>
+        </w:rPr>
+        <w:t>Since there is a very small change when 8 nodal elements are used, we decided to use 8 elements for the analysis of this problem</w:t>
+      </w:r>
+      <w:r>
+        <w:rPr>
+          <w:rFonts w:ascii="Times New Roman" w:hAnsi="Times New Roman" w:cs="Times New Roman"/>
+          <w:sz w:val="24"/>
+          <w:szCs w:val="24"/>
+        </w:rPr>
+        <w:t xml:space="preserve">. </w:t>
+      </w:r>
+      <w:r>
+        <w:rPr>
+          <w:rFonts w:ascii="Times New Roman" w:hAnsi="Times New Roman" w:cs="Times New Roman"/>
+          <w:sz w:val="24"/>
+          <w:szCs w:val="24"/>
+        </w:rPr>
         <w:fldChar w:fldCharType="begin"/>
       </w:r>
       <w:r>
-        <w:instrText xml:space="preserve"> SEQ Table \* ARABIC </w:instrText>
-      </w:r>
-      <w:r>
-        <w:fldChar w:fldCharType="separate"/>
-      </w:r>
-      <w:r>
-        <w:rPr>
-          <w:noProof/>
-        </w:rPr>
-        <w:t>2</w:t>
-      </w:r>
-      <w:r>
-        <w:fldChar w:fldCharType="end"/>
-      </w:r>
-      <w:r>
-        <w:t>: Convergence Test</w:t>
-      </w:r>
-    </w:p>
-    <w:p>
-      <w:pPr>
-        <w:pStyle w:val="NoSpacing"/>
-        <w:spacing w:line="360" w:lineRule="auto"/>
-        <w:ind w:firstLine="720"/>
-        <w:rPr>
-          <w:rFonts w:ascii="Times New Roman" w:hAnsi="Times New Roman" w:cs="Times New Roman"/>
-          <w:sz w:val="24"/>
-          <w:szCs w:val="24"/>
-        </w:rPr>
-      </w:pPr>
-      <w:r>
-        <w:rPr>
-          <w:rFonts w:ascii="Times New Roman" w:hAnsi="Times New Roman" w:cs="Times New Roman"/>
-          <w:sz w:val="24"/>
-          <w:szCs w:val="24"/>
-        </w:rPr>
-        <w:t>Since there is a very small change when 8 nodal elements are used, we decided to use 8 elements for the analysis of this problem</w:t>
-      </w:r>
-      <w:r>
-        <w:rPr>
-          <w:rFonts w:ascii="Times New Roman" w:hAnsi="Times New Roman" w:cs="Times New Roman"/>
-          <w:sz w:val="24"/>
-          <w:szCs w:val="24"/>
-        </w:rPr>
-        <w:t xml:space="preserve">. </w:t>
-      </w:r>
-      <w:r>
-        <w:rPr>
-          <w:rFonts w:ascii="Times New Roman" w:hAnsi="Times New Roman" w:cs="Times New Roman"/>
-          <w:sz w:val="24"/>
-          <w:szCs w:val="24"/>
-        </w:rPr>
-        <w:fldChar w:fldCharType="begin"/>
-      </w:r>
-      <w:r>
-        <w:rPr>
-          <w:rFonts w:ascii="Times New Roman" w:hAnsi="Times New Roman" w:cs="Times New Roman"/>
-          <w:sz w:val="24"/>
-          <w:szCs w:val="24"/>
-        </w:rPr>
-        <w:instrText xml:space="preserve"> REF _Ref465365267 \h </w:instrText>
-      </w:r>
-      <w:r>
-        <w:rPr>
-          <w:rFonts w:ascii="Times New Roman" w:hAnsi="Times New Roman" w:cs="Times New Roman"/>
-          <w:sz w:val="24"/>
-          <w:szCs w:val="24"/>
-        </w:rPr>
-      </w:r>
-      <w:r>
-        <w:rPr>
-          <w:rFonts w:ascii="Times New Roman" w:hAnsi="Times New Roman" w:cs="Times New Roman"/>
-          <w:sz w:val="24"/>
-          <w:szCs w:val="24"/>
-        </w:rPr>
-        <w:instrText xml:space="preserve"> \* MERGEFORMAT </w:instrText>
+        <w:rPr>
+          <w:rFonts w:ascii="Times New Roman" w:hAnsi="Times New Roman" w:cs="Times New Roman"/>
+          <w:sz w:val="24"/>
+          <w:szCs w:val="24"/>
+        </w:rPr>
+        <w:instrText xml:space="preserve"> REF _Ref465365267 \h  \* MERGEFORMAT </w:instrText>
+      </w:r>
+      <w:r>
+        <w:rPr>
+          <w:rFonts w:ascii="Times New Roman" w:hAnsi="Times New Roman" w:cs="Times New Roman"/>
+          <w:sz w:val="24"/>
+          <w:szCs w:val="24"/>
+        </w:rPr>
       </w:r>
       <w:r>
         <w:rPr>
@@ -3819,24 +3636,14 @@
       <w:r>
         <w:t xml:space="preserve">Figure </w:t>
       </w:r>
-      <w:r>
-        <w:fldChar w:fldCharType="begin"/>
-      </w:r>
-      <w:r>
-        <w:instrText xml:space="preserve"> SEQ Figure \* ARABIC </w:instrText>
-      </w:r>
-      <w:r>
-        <w:fldChar w:fldCharType="separate"/>
-      </w:r>
-      <w:r>
-        <w:rPr>
-          <w:noProof/>
-        </w:rPr>
-        <w:t>6</w:t>
-      </w:r>
-      <w:r>
-        <w:fldChar w:fldCharType="end"/>
-      </w:r>
+      <w:fldSimple w:instr=" SEQ Figure \* ARABIC ">
+        <w:r>
+          <w:rPr>
+            <w:noProof/>
+          </w:rPr>
+          <w:t>6</w:t>
+        </w:r>
+      </w:fldSimple>
       <w:bookmarkEnd w:id="6"/>
       <w:r>
         <w:t>: Deflection of Linearly Tapered Beam Element in ANSYS</w:t>
@@ -3994,24 +3801,14 @@
       <w:r>
         <w:t xml:space="preserve">Figure </w:t>
       </w:r>
-      <w:r>
-        <w:fldChar w:fldCharType="begin"/>
-      </w:r>
-      <w:r>
-        <w:instrText xml:space="preserve"> SEQ Figure \* ARABIC </w:instrText>
-      </w:r>
-      <w:r>
-        <w:fldChar w:fldCharType="separate"/>
-      </w:r>
-      <w:r>
-        <w:rPr>
-          <w:noProof/>
-        </w:rPr>
-        <w:t>7</w:t>
-      </w:r>
-      <w:r>
-        <w:fldChar w:fldCharType="end"/>
-      </w:r>
+      <w:fldSimple w:instr=" SEQ Figure \* ARABIC ">
+        <w:r>
+          <w:rPr>
+            <w:noProof/>
+          </w:rPr>
+          <w:t>7</w:t>
+        </w:r>
+      </w:fldSimple>
       <w:r>
         <w:t>: Deflection of Linearly Tapered Beam Element (2D)</w:t>
       </w:r>
@@ -4106,148 +3903,98 @@
       <w:r>
         <w:t xml:space="preserve">Figure </w:t>
       </w:r>
-      <w:r>
+      <w:fldSimple w:instr=" SEQ Figure \* ARABIC ">
+        <w:r>
+          <w:rPr>
+            <w:noProof/>
+          </w:rPr>
+          <w:t>8</w:t>
+        </w:r>
+      </w:fldSimple>
+      <w:r>
+        <w:t xml:space="preserve">: Deflection of Linearly </w:t>
+      </w:r>
+      <w:r>
+        <w:rPr>
+          <w:noProof/>
+        </w:rPr>
+        <w:t>Tapered Beam Element (3D)</w:t>
+      </w:r>
+    </w:p>
+    <w:p>
+      <w:pPr>
+        <w:pStyle w:val="NoSpacing"/>
+        <w:spacing w:line="360" w:lineRule="auto"/>
+        <w:ind w:firstLine="720"/>
+        <w:rPr>
+          <w:rFonts w:ascii="Times New Roman" w:hAnsi="Times New Roman" w:cs="Times New Roman"/>
+          <w:sz w:val="24"/>
+          <w:szCs w:val="24"/>
+        </w:rPr>
+      </w:pPr>
+      <w:r>
+        <w:rPr>
+          <w:rFonts w:ascii="Times New Roman" w:hAnsi="Times New Roman" w:cs="Times New Roman"/>
+          <w:sz w:val="24"/>
+          <w:szCs w:val="24"/>
+        </w:rPr>
+        <w:lastRenderedPageBreak/>
+        <w:t xml:space="preserve">We are now able to compare the values for the tip deflection found from the WEFM and ANSYS results. </w:t>
+      </w:r>
+      <w:r>
+        <w:rPr>
+          <w:rFonts w:ascii="Times New Roman" w:hAnsi="Times New Roman" w:cs="Times New Roman"/>
+          <w:sz w:val="24"/>
+          <w:szCs w:val="24"/>
+        </w:rPr>
         <w:fldChar w:fldCharType="begin"/>
       </w:r>
       <w:r>
-        <w:instrText xml:space="preserve"> SEQ Figure \* ARABIC </w:instrText>
-      </w:r>
-      <w:r>
+        <w:rPr>
+          <w:rFonts w:ascii="Times New Roman" w:hAnsi="Times New Roman" w:cs="Times New Roman"/>
+          <w:sz w:val="24"/>
+          <w:szCs w:val="24"/>
+        </w:rPr>
+        <w:instrText xml:space="preserve"> REF _Ref465363465 \h  \* MERGEFORMAT </w:instrText>
+      </w:r>
+      <w:r>
+        <w:rPr>
+          <w:rFonts w:ascii="Times New Roman" w:hAnsi="Times New Roman" w:cs="Times New Roman"/>
+          <w:sz w:val="24"/>
+          <w:szCs w:val="24"/>
+        </w:rPr>
+      </w:r>
+      <w:r>
+        <w:rPr>
+          <w:rFonts w:ascii="Times New Roman" w:hAnsi="Times New Roman" w:cs="Times New Roman"/>
+          <w:sz w:val="24"/>
+          <w:szCs w:val="24"/>
+        </w:rPr>
         <w:fldChar w:fldCharType="separate"/>
       </w:r>
       <w:r>
         <w:rPr>
-          <w:noProof/>
-        </w:rPr>
-        <w:t>8</w:t>
-      </w:r>
-      <w:r>
+          <w:rFonts w:ascii="Times New Roman" w:hAnsi="Times New Roman" w:cs="Times New Roman"/>
+          <w:sz w:val="24"/>
+          <w:szCs w:val="24"/>
+        </w:rPr>
+        <w:t xml:space="preserve">Table </w:t>
+      </w:r>
+      <w:r>
+        <w:rPr>
+          <w:rFonts w:ascii="Times New Roman" w:hAnsi="Times New Roman" w:cs="Times New Roman"/>
+          <w:sz w:val="24"/>
+          <w:szCs w:val="24"/>
+        </w:rPr>
         <w:fldChar w:fldCharType="end"/>
       </w:r>
       <w:r>
-        <w:t xml:space="preserve">: Deflection of Linearly </w:t>
-      </w:r>
-      <w:r>
-        <w:rPr>
-          <w:noProof/>
-        </w:rPr>
-        <w:t>Tapered Beam Element (3D)</w:t>
-      </w:r>
-    </w:p>
-    <w:p>
-      <w:pPr>
-        <w:pStyle w:val="NoSpacing"/>
-        <w:spacing w:line="360" w:lineRule="auto"/>
-        <w:ind w:firstLine="720"/>
-        <w:rPr>
-          <w:rFonts w:ascii="Times New Roman" w:hAnsi="Times New Roman" w:cs="Times New Roman"/>
-          <w:sz w:val="24"/>
-          <w:szCs w:val="24"/>
-        </w:rPr>
-      </w:pPr>
-      <w:r>
-        <w:rPr>
-          <w:rFonts w:ascii="Times New Roman" w:hAnsi="Times New Roman" w:cs="Times New Roman"/>
-          <w:sz w:val="24"/>
-          <w:szCs w:val="24"/>
-        </w:rPr>
-        <w:lastRenderedPageBreak/>
-        <w:t xml:space="preserve">We are now able to compare the values for the tip deflection </w:t>
-      </w:r>
-      <w:r>
-        <w:rPr>
-          <w:rFonts w:ascii="Times New Roman" w:hAnsi="Times New Roman" w:cs="Times New Roman"/>
-          <w:sz w:val="24"/>
-          <w:szCs w:val="24"/>
-        </w:rPr>
-        <w:t xml:space="preserve">found </w:t>
-      </w:r>
-      <w:r>
-        <w:rPr>
-          <w:rFonts w:ascii="Times New Roman" w:hAnsi="Times New Roman" w:cs="Times New Roman"/>
-          <w:sz w:val="24"/>
-          <w:szCs w:val="24"/>
-        </w:rPr>
-        <w:t xml:space="preserve">from the WEFM and ANSYS results. </w:t>
-      </w:r>
-      <w:r>
-        <w:rPr>
-          <w:rFonts w:ascii="Times New Roman" w:hAnsi="Times New Roman" w:cs="Times New Roman"/>
-          <w:sz w:val="24"/>
-          <w:szCs w:val="24"/>
-        </w:rPr>
-        <w:fldChar w:fldCharType="begin"/>
-      </w:r>
-      <w:r>
-        <w:rPr>
-          <w:rFonts w:ascii="Times New Roman" w:hAnsi="Times New Roman" w:cs="Times New Roman"/>
-          <w:sz w:val="24"/>
-          <w:szCs w:val="24"/>
-        </w:rPr>
-        <w:instrText xml:space="preserve"> REF _Ref465363465 \h </w:instrText>
-      </w:r>
-      <w:r>
-        <w:rPr>
-          <w:rFonts w:ascii="Times New Roman" w:hAnsi="Times New Roman" w:cs="Times New Roman"/>
-          <w:sz w:val="24"/>
-          <w:szCs w:val="24"/>
-        </w:rPr>
-      </w:r>
-      <w:r>
-        <w:rPr>
-          <w:rFonts w:ascii="Times New Roman" w:hAnsi="Times New Roman" w:cs="Times New Roman"/>
-          <w:sz w:val="24"/>
-          <w:szCs w:val="24"/>
-        </w:rPr>
-        <w:instrText xml:space="preserve"> \* MERGEFORMAT </w:instrText>
-      </w:r>
-      <w:r>
-        <w:rPr>
-          <w:rFonts w:ascii="Times New Roman" w:hAnsi="Times New Roman" w:cs="Times New Roman"/>
-          <w:sz w:val="24"/>
-          <w:szCs w:val="24"/>
-        </w:rPr>
-        <w:fldChar w:fldCharType="separate"/>
-      </w:r>
-      <w:r>
-        <w:rPr>
-          <w:rFonts w:ascii="Times New Roman" w:hAnsi="Times New Roman" w:cs="Times New Roman"/>
-          <w:sz w:val="24"/>
-          <w:szCs w:val="24"/>
-        </w:rPr>
-        <w:t xml:space="preserve">Table </w:t>
-      </w:r>
-      <w:r>
-        <w:rPr>
-          <w:rFonts w:ascii="Times New Roman" w:hAnsi="Times New Roman" w:cs="Times New Roman"/>
-          <w:sz w:val="24"/>
-          <w:szCs w:val="24"/>
-        </w:rPr>
-        <w:fldChar w:fldCharType="end"/>
-      </w:r>
-      <w:r>
-        <w:rPr>
-          <w:rFonts w:ascii="Times New Roman" w:hAnsi="Times New Roman" w:cs="Times New Roman"/>
-          <w:sz w:val="24"/>
-          <w:szCs w:val="24"/>
-        </w:rPr>
-        <w:t>3</w:t>
-      </w:r>
-      <w:r>
-        <w:rPr>
-          <w:rFonts w:ascii="Times New Roman" w:hAnsi="Times New Roman" w:cs="Times New Roman"/>
-          <w:sz w:val="24"/>
-          <w:szCs w:val="24"/>
-        </w:rPr>
-        <w:t xml:space="preserve"> below shows the values and the difference shown as a percentage. </w:t>
-      </w:r>
-      <w:r>
-        <w:rPr>
-          <w:rFonts w:ascii="Times New Roman" w:hAnsi="Times New Roman" w:cs="Times New Roman"/>
-          <w:sz w:val="24"/>
-          <w:szCs w:val="24"/>
-        </w:rPr>
-        <w:t xml:space="preserve">The values we received were close together. They had about a 5.63% difference in the results of the tip deflection. For most applications, either of these methods would be acceptable for finding the tip deflection. If a more precise answer is desired, more nodal points could be used for further analysis of the element. </w:t>
+        <w:rPr>
+          <w:rFonts w:ascii="Times New Roman" w:hAnsi="Times New Roman" w:cs="Times New Roman"/>
+          <w:sz w:val="24"/>
+          <w:szCs w:val="24"/>
+        </w:rPr>
+        <w:t xml:space="preserve">3 below shows the values and the difference shown as a percentage. The values we received were close together. They had about a 5.63% difference in the results of the tip deflection. For most applications, either of these methods would be acceptable for finding the tip deflection. If a more precise answer is desired, more nodal points could be used for further analysis of the element. </w:t>
       </w:r>
     </w:p>
     <w:p>
@@ -4486,24 +4233,14 @@
       <w:r>
         <w:t xml:space="preserve">Table </w:t>
       </w:r>
-      <w:r>
-        <w:fldChar w:fldCharType="begin"/>
-      </w:r>
-      <w:r>
-        <w:instrText xml:space="preserve"> SEQ Table \* ARABIC </w:instrText>
-      </w:r>
-      <w:r>
-        <w:fldChar w:fldCharType="separate"/>
-      </w:r>
-      <w:r>
-        <w:rPr>
-          <w:noProof/>
-        </w:rPr>
-        <w:t>3</w:t>
-      </w:r>
-      <w:r>
-        <w:fldChar w:fldCharType="end"/>
-      </w:r>
+      <w:fldSimple w:instr=" SEQ Table \* ARABIC ">
+        <w:r>
+          <w:rPr>
+            <w:noProof/>
+          </w:rPr>
+          <w:t>3</w:t>
+        </w:r>
+      </w:fldSimple>
       <w:r>
         <w:t>: Tip Deflection Comparison</w:t>
       </w:r>
@@ -4546,10 +4283,16 @@
         <w:rPr>
           <w:rFonts w:ascii="Times New Roman" w:hAnsi="Times New Roman" w:cs="Times New Roman"/>
         </w:rPr>
-        <w:t xml:space="preserve">The more complex problem, the linearly tapered beam, had a higher percentage of difference between the deflection, but they could still be accepted values in industry. </w:t>
+        <w:t xml:space="preserve">The more </w:t>
       </w:r>
       <w:bookmarkStart w:id="7" w:name="_GoBack"/>
       <w:bookmarkEnd w:id="7"/>
+      <w:r>
+        <w:rPr>
+          <w:rFonts w:ascii="Times New Roman" w:hAnsi="Times New Roman" w:cs="Times New Roman"/>
+        </w:rPr>
+        <w:t xml:space="preserve">complex problem, the linearly tapered beam, had a higher percentage of difference between the deflection, but they could still be accepted values in industry. </w:t>
+      </w:r>
     </w:p>
     <w:p>
       <w:pPr>
@@ -4785,23 +4528,7 @@
           <w:szCs w:val="24"/>
         </w:rPr>
         <w:lastRenderedPageBreak/>
-        <w:t xml:space="preserve">ANSYS Results – Nodal Degrees of Freedom </w:t>
-      </w:r>
-      <w:r>
-        <w:rPr>
-          <w:rFonts w:ascii="Times New Roman" w:eastAsiaTheme="minorEastAsia" w:hAnsi="Times New Roman" w:cs="Times New Roman"/>
-          <w:sz w:val="24"/>
-          <w:szCs w:val="24"/>
-        </w:rPr>
-        <w:t>(11</w:t>
-      </w:r>
-      <w:r>
-        <w:rPr>
-          <w:rFonts w:ascii="Times New Roman" w:eastAsiaTheme="minorEastAsia" w:hAnsi="Times New Roman" w:cs="Times New Roman"/>
-          <w:sz w:val="24"/>
-          <w:szCs w:val="24"/>
-        </w:rPr>
-        <w:t xml:space="preserve"> Nodes)</w:t>
+        <w:t>ANSYS Results – Nodal Degrees of Freedom (11 Nodes)</w:t>
       </w:r>
     </w:p>
     <w:p>
@@ -4865,7 +4592,7 @@
 </file>
 
 <file path=word/numbering.xml><?xml version="1.0" encoding="utf-8"?>
-<w:numbering xmlns:wpc="http://schemas.microsoft.com/office/word/2010/wordprocessingCanvas" xmlns:cx="http://schemas.microsoft.com/office/drawing/2014/chartex" xmlns:cx1="http://schemas.microsoft.com/office/drawing/2015/9/8/chartex" xmlns:cx2="http://schemas.microsoft.com/office/drawing/2015/10/21/chartex" xmlns:cx3="http://schemas.microsoft.com/office/drawing/2016/5/9/chartex" xmlns:cx4="http://schemas.microsoft.com/office/drawing/2016/5/10/chartex" xmlns:cx5="http://schemas.microsoft.com/office/drawing/2016/5/11/chartex" xmlns:mc="http://schemas.openxmlformats.org/markup-compatibility/2006" xmlns:o="urn:schemas-microsoft-com:office:office" xmlns:r="http://schemas.openxmlformats.org/officeDocument/2006/relationships" xmlns:m="http://schemas.openxmlformats.org/officeDocument/2006/math" xmlns:v="urn:schemas-microsoft-com:vml" xmlns:wp14="http://schemas.microsoft.com/office/word/2010/wordprocessingDrawing" xmlns:wp="http://schemas.openxmlformats.org/drawingml/2006/wordprocessingDrawing" xmlns:w10="urn:schemas-microsoft-com:office:word" xmlns:w="http://schemas.openxmlformats.org/wordprocessingml/2006/main" xmlns:w14="http://schemas.microsoft.com/office/word/2010/wordml" xmlns:w15="http://schemas.microsoft.com/office/word/2012/wordml" xmlns:w16se="http://schemas.microsoft.com/office/word/2015/wordml/symex" xmlns:wpg="http://schemas.microsoft.com/office/word/2010/wordprocessingGroup" xmlns:wpi="http://schemas.microsoft.com/office/word/2010/wordprocessingInk" xmlns:wne="http://schemas.microsoft.com/office/word/2006/wordml" xmlns:wps="http://schemas.microsoft.com/office/word/2010/wordprocessingShape" mc:Ignorable="w14 w15 w16se wp14">
+<w:numbering xmlns:wpc="http://schemas.microsoft.com/office/word/2010/wordprocessingCanvas" xmlns:mc="http://schemas.openxmlformats.org/markup-compatibility/2006" xmlns:o="urn:schemas-microsoft-com:office:office" xmlns:r="http://schemas.openxmlformats.org/officeDocument/2006/relationships" xmlns:m="http://schemas.openxmlformats.org/officeDocument/2006/math" xmlns:v="urn:schemas-microsoft-com:vml" xmlns:wp14="http://schemas.microsoft.com/office/word/2010/wordprocessingDrawing" xmlns:wp="http://schemas.openxmlformats.org/drawingml/2006/wordprocessingDrawing" xmlns:w10="urn:schemas-microsoft-com:office:word" xmlns:w="http://schemas.openxmlformats.org/wordprocessingml/2006/main" xmlns:w14="http://schemas.microsoft.com/office/word/2010/wordml" xmlns:w15="http://schemas.microsoft.com/office/word/2012/wordml" xmlns:wpg="http://schemas.microsoft.com/office/word/2010/wordprocessingGroup" xmlns:wpi="http://schemas.microsoft.com/office/word/2010/wordprocessingInk" xmlns:wne="http://schemas.microsoft.com/office/word/2006/wordml" xmlns:wps="http://schemas.microsoft.com/office/word/2010/wordprocessingShape" mc:Ignorable="w14 w15 wp14">
   <w:abstractNum w:abstractNumId="0" w15:restartNumberingAfterBreak="0">
     <w:nsid w:val="1A8C348A"/>
     <w:multiLevelType w:val="multilevel"/>
@@ -5179,7 +4906,7 @@
 </file>
 
 <file path=word/styles.xml><?xml version="1.0" encoding="utf-8"?>
-<w:styles xmlns:mc="http://schemas.openxmlformats.org/markup-compatibility/2006" xmlns:r="http://schemas.openxmlformats.org/officeDocument/2006/relationships" xmlns:w="http://schemas.openxmlformats.org/wordprocessingml/2006/main" xmlns:w14="http://schemas.microsoft.com/office/word/2010/wordml" xmlns:w15="http://schemas.microsoft.com/office/word/2012/wordml" xmlns:w16se="http://schemas.microsoft.com/office/word/2015/wordml/symex" mc:Ignorable="w14 w15 w16se">
+<w:styles xmlns:mc="http://schemas.openxmlformats.org/markup-compatibility/2006" xmlns:r="http://schemas.openxmlformats.org/officeDocument/2006/relationships" xmlns:w="http://schemas.openxmlformats.org/wordprocessingml/2006/main" xmlns:w14="http://schemas.microsoft.com/office/word/2010/wordml" xmlns:w15="http://schemas.microsoft.com/office/word/2012/wordml" mc:Ignorable="w14 w15">
   <w:docDefaults>
     <w:rPrDefault>
       <w:rPr>
@@ -5195,7 +4922,7 @@
       </w:pPr>
     </w:pPrDefault>
   </w:docDefaults>
-  <w:latentStyles w:defLockedState="0" w:defUIPriority="99" w:defSemiHidden="0" w:defUnhideWhenUsed="0" w:defQFormat="0" w:count="374">
+  <w:latentStyles w:defLockedState="0" w:defUIPriority="99" w:defSemiHidden="0" w:defUnhideWhenUsed="0" w:defQFormat="0" w:count="371">
     <w:lsdException w:name="Normal" w:uiPriority="0" w:qFormat="1"/>
     <w:lsdException w:name="heading 1" w:uiPriority="9" w:qFormat="1"/>
     <w:lsdException w:name="heading 2" w:semiHidden="1" w:uiPriority="9" w:unhideWhenUsed="1" w:qFormat="1"/>
@@ -5567,9 +5294,6 @@
     <w:lsdException w:name="List Table 5 Dark Accent 6" w:uiPriority="50"/>
     <w:lsdException w:name="List Table 6 Colorful Accent 6" w:uiPriority="51"/>
     <w:lsdException w:name="List Table 7 Colorful Accent 6" w:uiPriority="52"/>
-    <w:lsdException w:name="Mention" w:semiHidden="1" w:unhideWhenUsed="1"/>
-    <w:lsdException w:name="Smart Hyperlink" w:semiHidden="1" w:unhideWhenUsed="1"/>
-    <w:lsdException w:name="Hashtag" w:semiHidden="1" w:unhideWhenUsed="1"/>
   </w:latentStyles>
   <w:style w:type="paragraph" w:default="1" w:styleId="Normal">
     <w:name w:val="Normal"/>
@@ -6326,7 +6050,7 @@
 </file>
 
 <file path=customXml/itemProps1.xml><?xml version="1.0" encoding="utf-8"?>
-<ds:datastoreItem xmlns:ds="http://schemas.openxmlformats.org/officeDocument/2006/customXml" ds:itemID="{294ED656-F78D-4013-9479-202B46CCAF75}">
+<ds:datastoreItem xmlns:ds="http://schemas.openxmlformats.org/officeDocument/2006/customXml" ds:itemID="{F173250B-EEEC-48D4-BB8C-FD981A2868DA}">
   <ds:schemaRefs>
     <ds:schemaRef ds:uri="http://schemas.openxmlformats.org/officeDocument/2006/bibliography"/>
   </ds:schemaRefs>
